--- a/++Templated Entries/++KMoores Templated/Adiga(Tharakeshwar)EN Templated KM/Adiga(Tharakeshwar)EN Template KM.docx
+++ b/++Templated Entries/++KMoores Templated/Adiga(Tharakeshwar)EN Templated KM/Adiga(Tharakeshwar)EN Template KM.docx
@@ -153,11 +153,9 @@
                 <w:tcW w:w="2642" w:type="dxa"/>
               </w:tcPr>
               <w:p>
-                <w:proofErr w:type="spellStart"/>
                 <w:r>
                   <w:t>Tharakeshwar</w:t>
                 </w:r>
-                <w:proofErr w:type="spellEnd"/>
               </w:p>
             </w:tc>
           </w:sdtContent>
@@ -332,37 +330,12 @@
                   <w:pStyle w:val="Heading1"/>
                   <w:outlineLvl w:val="0"/>
                 </w:pPr>
-                <w:proofErr w:type="spellStart"/>
                 <w:r>
                   <w:rPr>
                     <w:rFonts w:eastAsia="Times New Roman"/>
                     <w:lang w:val="en-US"/>
                   </w:rPr>
-                  <w:t>Adiga</w:t>
-                </w:r>
-                <w:proofErr w:type="spellEnd"/>
-                <w:r>
-                  <w:rPr>
-                    <w:rFonts w:eastAsia="Times New Roman"/>
-                    <w:lang w:val="en-US"/>
-                  </w:rPr>
-                  <w:t xml:space="preserve">, </w:t>
-                </w:r>
-                <w:proofErr w:type="spellStart"/>
-                <w:r>
-                  <w:rPr>
-                    <w:rFonts w:eastAsia="Times New Roman"/>
-                    <w:lang w:val="en-US"/>
-                  </w:rPr>
-                  <w:t>Gopalakrishna</w:t>
-                </w:r>
-                <w:proofErr w:type="spellEnd"/>
-                <w:r>
-                  <w:rPr>
-                    <w:rFonts w:eastAsia="Times New Roman"/>
-                    <w:lang w:val="en-US"/>
-                  </w:rPr>
-                  <w:t xml:space="preserve"> (1918–1992) </w:t>
+                  <w:t xml:space="preserve">Adiga, Gopalakrishna (1918–1992) </w:t>
                 </w:r>
               </w:p>
             </w:tc>
@@ -427,59 +400,14 @@
             </w:tcMar>
           </w:tcPr>
           <w:p>
-            <w:proofErr w:type="spellStart"/>
             <w:r>
-              <w:t>Mogeri</w:t>
-            </w:r>
-            <w:proofErr w:type="spellEnd"/>
-            <w:r>
-              <w:t xml:space="preserve"> </w:t>
-            </w:r>
-            <w:proofErr w:type="spellStart"/>
-            <w:r>
-              <w:t>Gopalakrishna</w:t>
-            </w:r>
-            <w:proofErr w:type="spellEnd"/>
-            <w:r>
-              <w:t xml:space="preserve"> </w:t>
-            </w:r>
-            <w:proofErr w:type="spellStart"/>
-            <w:r>
-              <w:t>Ad</w:t>
+              <w:t>Mogeri Gopalakrishna Ad</w:t>
             </w:r>
             <w:r>
-              <w:t>iga</w:t>
-            </w:r>
-            <w:proofErr w:type="spellEnd"/>
-            <w:r>
-              <w:t xml:space="preserve"> was the focal point of the m</w:t>
+              <w:t>iga was the focal point of the m</w:t>
             </w:r>
             <w:r>
-              <w:t xml:space="preserve">odernist movement in Kannada. Hailing from a small village in South Karnataka, he moved to Mysore for his studies and worked in various places but settled at a later stage of his career in Mysore. He taught English literature in colleges in Mysore and was the principal of a college in </w:t>
-            </w:r>
-            <w:proofErr w:type="spellStart"/>
-            <w:r>
-              <w:t>Sagar</w:t>
-            </w:r>
-            <w:proofErr w:type="spellEnd"/>
-            <w:r>
-              <w:t xml:space="preserve"> and in </w:t>
-            </w:r>
-            <w:proofErr w:type="spellStart"/>
-            <w:r>
-              <w:t>Udipi</w:t>
-            </w:r>
-            <w:proofErr w:type="spellEnd"/>
-            <w:r>
-              <w:t xml:space="preserve">. He seems to have started writing in his twenties, initially imitating old Kannada poetry in his use of prosody. However, he soon shifted to writing in the mode of the </w:t>
-            </w:r>
-            <w:proofErr w:type="spellStart"/>
-            <w:r>
-              <w:t>Navodaya</w:t>
-            </w:r>
-            <w:proofErr w:type="spellEnd"/>
-            <w:r>
-              <w:t xml:space="preserve"> writers.</w:t>
+              <w:t>odernist movement in Kannada. Hailing from a small village in South Karnataka, he moved to Mysore for his studies and worked in various places but settled at a later stage of his career in Mysore. He taught English literature in colleges in Mysore and was the principal of a college in Sagar and in Udipi. He seems to have started writing in his twenties, initially imitating old Kannada poetry in his use of prosody. However, he soon shifted to writing in the mode of the Navodaya writers.</w:t>
             </w:r>
           </w:p>
         </w:tc>
@@ -505,13 +433,8 @@
               </w:tcPr>
               <w:p>
                 <w:r>
-                  <w:t xml:space="preserve">File: </w:t>
-                </w:r>
-                <w:proofErr w:type="spellStart"/>
-                <w:r>
-                  <w:t>adigaimage.jpg</w:t>
-                </w:r>
-                <w:proofErr w:type="spellEnd"/>
+                  <w:t>File: adigaimage.jpg</w:t>
+                </w:r>
               </w:p>
               <w:p/>
               <w:p>
@@ -523,7 +446,6 @@
                 <w:r>
                   <w:t xml:space="preserve"> </w:t>
                 </w:r>
-                <w:proofErr w:type="spellStart"/>
                 <w:r>
                   <w:rPr>
                     <w:rFonts w:asciiTheme="majorHAnsi" w:hAnsiTheme="majorHAnsi"/>
@@ -536,96 +458,31 @@
                   <w:rPr>
                     <w:szCs w:val="24"/>
                   </w:rPr>
-                  <w:t>ogeri</w:t>
-                </w:r>
-                <w:proofErr w:type="spellEnd"/>
-                <w:r>
-                  <w:rPr>
-                    <w:szCs w:val="24"/>
-                  </w:rPr>
-                  <w:t xml:space="preserve"> </w:t>
-                </w:r>
-                <w:proofErr w:type="spellStart"/>
-                <w:r>
-                  <w:rPr>
-                    <w:szCs w:val="24"/>
-                  </w:rPr>
-                  <w:t>Gopalakrishna</w:t>
-                </w:r>
-                <w:proofErr w:type="spellEnd"/>
-                <w:r>
-                  <w:rPr>
-                    <w:szCs w:val="24"/>
-                  </w:rPr>
-                  <w:t xml:space="preserve"> </w:t>
-                </w:r>
-                <w:proofErr w:type="spellStart"/>
-                <w:r>
-                  <w:rPr>
-                    <w:szCs w:val="24"/>
-                  </w:rPr>
-                  <w:t>Ad</w:t>
-                </w:r>
-                <w:r>
-                  <w:rPr>
-                    <w:szCs w:val="24"/>
-                  </w:rPr>
-                  <w:t>iga</w:t>
-                </w:r>
-                <w:proofErr w:type="spellEnd"/>
-                <w:r>
-                  <w:rPr>
-                    <w:szCs w:val="24"/>
-                  </w:rPr>
-                  <w:t xml:space="preserve"> was the focal point of the m</w:t>
-                </w:r>
-                <w:r>
-                  <w:rPr>
-                    <w:szCs w:val="24"/>
-                  </w:rPr>
-                  <w:t xml:space="preserve">odernist movement in Kannada. Hailing from a small village in South Karnataka, he moved to Mysore for his studies and worked in various places but settled at a later stage of his career in Mysore. He taught English literature in colleges in Mysore and was the principal of a college in </w:t>
-                </w:r>
-                <w:proofErr w:type="spellStart"/>
-                <w:r>
-                  <w:rPr>
-                    <w:szCs w:val="24"/>
-                  </w:rPr>
-                  <w:t>Sagar</w:t>
-                </w:r>
-                <w:proofErr w:type="spellEnd"/>
-                <w:r>
-                  <w:rPr>
-                    <w:szCs w:val="24"/>
-                  </w:rPr>
-                  <w:t xml:space="preserve"> and in </w:t>
-                </w:r>
-                <w:proofErr w:type="spellStart"/>
-                <w:r>
-                  <w:rPr>
-                    <w:szCs w:val="24"/>
-                  </w:rPr>
-                  <w:t>Udipi</w:t>
-                </w:r>
-                <w:proofErr w:type="spellEnd"/>
-                <w:r>
-                  <w:rPr>
-                    <w:szCs w:val="24"/>
-                  </w:rPr>
-                  <w:t xml:space="preserve">. He seems to have started writing in his twenties, initially imitating old Kannada poetry in his use of prosody. However, he soon shifted to writing in the mode of the </w:t>
-                </w:r>
-                <w:proofErr w:type="spellStart"/>
-                <w:r>
-                  <w:rPr>
-                    <w:szCs w:val="24"/>
-                  </w:rPr>
-                  <w:t>Navodaya</w:t>
-                </w:r>
-                <w:proofErr w:type="spellEnd"/>
-                <w:r>
-                  <w:rPr>
-                    <w:szCs w:val="24"/>
-                  </w:rPr>
-                  <w:t xml:space="preserve"> writers. This is evident in his first two collections of poems</w:t>
+                  <w:t>ogeri Gopalakrishna Ad</w:t>
+                </w:r>
+                <w:r>
+                  <w:rPr>
+                    <w:szCs w:val="24"/>
+                  </w:rPr>
+                  <w:t>iga was the focal point of the m</w:t>
+                </w:r>
+                <w:r>
+                  <w:rPr>
+                    <w:szCs w:val="24"/>
+                  </w:rPr>
+                  <w:t>odernist movement in Kannada. Hailing from a small village in South Karnataka, he moved to Mysore for his studies and worked in various places</w:t>
+                </w:r>
+                <w:r>
+                  <w:rPr>
+                    <w:szCs w:val="24"/>
+                  </w:rPr>
+                  <w:t>,</w:t>
+                </w:r>
+                <w:r>
+                  <w:rPr>
+                    <w:szCs w:val="24"/>
+                  </w:rPr>
+                  <w:t xml:space="preserve"> but settled at a later stage of his career in Mysore. He taught English literature in colleges in Mysore and was the principal of a college in Sagar and in Udipi. He seems to have started writing in his twenties, initially imitating old Kannada poetry in his use of prosody. However, he soon shifted to writing in the mode of the Navodaya writers. This is evident in his first two collections of poems</w:t>
                 </w:r>
                 <w:r>
                   <w:rPr>
@@ -639,7 +496,6 @@
                   </w:rPr>
                   <w:t>—</w:t>
                 </w:r>
-                <w:proofErr w:type="spellStart"/>
                 <w:r>
                   <w:rPr>
                     <w:i/>
@@ -647,43 +503,36 @@
                   </w:rPr>
                   <w:t>Bhaavataranga</w:t>
                 </w:r>
-                <w:proofErr w:type="spellEnd"/>
                 <w:r>
                   <w:rPr>
                     <w:szCs w:val="24"/>
                   </w:rPr>
                   <w:t xml:space="preserve"> (1946) and </w:t>
                 </w:r>
-                <w:proofErr w:type="spellStart"/>
                 <w:r>
                   <w:rPr>
                     <w:i/>
                     <w:szCs w:val="24"/>
                   </w:rPr>
-                  <w:t>Kattuvevu</w:t>
-                </w:r>
-                <w:proofErr w:type="spellEnd"/>
-                <w:r>
-                  <w:rPr>
-                    <w:i/>
-                    <w:szCs w:val="24"/>
-                  </w:rPr>
-                  <w:t xml:space="preserve"> </w:t>
-                </w:r>
-                <w:proofErr w:type="spellStart"/>
-                <w:r>
-                  <w:rPr>
-                    <w:i/>
-                    <w:szCs w:val="24"/>
-                  </w:rPr>
-                  <w:t>Naavu</w:t>
-                </w:r>
-                <w:proofErr w:type="spellEnd"/>
-                <w:r>
-                  <w:rPr>
-                    <w:szCs w:val="24"/>
-                  </w:rPr>
-                  <w:t xml:space="preserve"> (1948). In these volumes he shared the new enthusiasm of the anti-colonial struggle and dreamt of an ideal India to come. He felt that with the transfer of power and the formation of the Indian nation</w:t>
+                  <w:t>Kattuvevu Naavu</w:t>
+                </w:r>
+                <w:r>
+                  <w:rPr>
+                    <w:szCs w:val="24"/>
+                  </w:rPr>
+                  <w:t xml:space="preserve"> (1948). In these volumes</w:t>
+                </w:r>
+                <w:r>
+                  <w:rPr>
+                    <w:szCs w:val="24"/>
+                  </w:rPr>
+                  <w:t>,</w:t>
+                </w:r>
+                <w:r>
+                  <w:rPr>
+                    <w:szCs w:val="24"/>
+                  </w:rPr>
+                  <w:t xml:space="preserve"> he shared the new enthusiasm of the anti-colonial struggle and dreamt of an ideal India to come. He felt that with the transfer of power and the formation of the Indian nation</w:t>
                 </w:r>
                 <w:ins w:id="0" w:author="Unknown" w:date="2013-09-25T15:30:00Z">
                   <w:r>
@@ -697,63 +546,19 @@
                   <w:rPr>
                     <w:szCs w:val="24"/>
                   </w:rPr>
-                  <w:t xml:space="preserve">state the dreams of his generation were belied. This led to a sense of disillusionment, turning him into a bitter critic of the Congress and of Jawaharlal Nehru. The </w:t>
-                </w:r>
-                <w:proofErr w:type="spellStart"/>
-                <w:r>
-                  <w:rPr>
-                    <w:szCs w:val="24"/>
-                  </w:rPr>
-                  <w:t>Jansangh</w:t>
-                </w:r>
-                <w:proofErr w:type="spellEnd"/>
-                <w:r>
-                  <w:rPr>
-                    <w:szCs w:val="24"/>
-                  </w:rPr>
-                  <w:t xml:space="preserve"> and Ram </w:t>
-                </w:r>
-                <w:proofErr w:type="spellStart"/>
-                <w:r>
-                  <w:rPr>
-                    <w:szCs w:val="24"/>
-                  </w:rPr>
-                  <w:t>Manohar</w:t>
-                </w:r>
-                <w:proofErr w:type="spellEnd"/>
-                <w:r>
-                  <w:rPr>
-                    <w:szCs w:val="24"/>
-                  </w:rPr>
-                  <w:t xml:space="preserve"> </w:t>
-                </w:r>
-                <w:proofErr w:type="spellStart"/>
-                <w:r>
-                  <w:rPr>
-                    <w:szCs w:val="24"/>
-                  </w:rPr>
-                  <w:t>Lohia’s</w:t>
-                </w:r>
-                <w:proofErr w:type="spellEnd"/>
-                <w:r>
-                  <w:rPr>
-                    <w:szCs w:val="24"/>
-                  </w:rPr>
-                  <w:t xml:space="preserve"> Party were the main opposition parties at that time. He translated </w:t>
-                </w:r>
-                <w:proofErr w:type="spellStart"/>
-                <w:r>
-                  <w:rPr>
-                    <w:szCs w:val="24"/>
-                  </w:rPr>
-                  <w:t>Lohia’s</w:t>
-                </w:r>
-                <w:proofErr w:type="spellEnd"/>
-                <w:r>
-                  <w:rPr>
-                    <w:szCs w:val="24"/>
-                  </w:rPr>
-                  <w:t xml:space="preserve"> </w:t>
+                  <w:t>state</w:t>
+                </w:r>
+                <w:r>
+                  <w:rPr>
+                    <w:szCs w:val="24"/>
+                  </w:rPr>
+                  <w:t>,</w:t>
+                </w:r>
+                <w:r>
+                  <w:rPr>
+                    <w:szCs w:val="24"/>
+                  </w:rPr>
+                  <w:t xml:space="preserve"> the dreams of his generation were belied. This led to a sense of disillusionment, turning him into a bitter critic of the Congress and of Jawaharlal Nehru. The Jansangh and Ram Manohar Lohia’s Party were the main opposition parties at that time. He translated Lohia’s </w:t>
                 </w:r>
                 <w:r>
                   <w:rPr>
@@ -769,482 +574,23 @@
                   </w:rPr>
                   <w:t xml:space="preserve"> as </w:t>
                 </w:r>
-                <w:proofErr w:type="spellStart"/>
                 <w:r>
                   <w:rPr>
                     <w:i/>
                     <w:szCs w:val="24"/>
                   </w:rPr>
-                  <w:t>Itihasa</w:t>
-                </w:r>
-                <w:proofErr w:type="spellEnd"/>
-                <w:r>
-                  <w:rPr>
-                    <w:i/>
-                    <w:szCs w:val="24"/>
-                  </w:rPr>
-                  <w:t xml:space="preserve"> Chakra</w:t>
-                </w:r>
-                <w:r>
-                  <w:rPr>
-                    <w:szCs w:val="24"/>
-                  </w:rPr>
-                  <w:t xml:space="preserve"> (1972). In 1967 he unsuccessfully contested election to the Parliament as a candidate of the Hindu right wing party Jan </w:t>
-                </w:r>
-                <w:proofErr w:type="spellStart"/>
-                <w:r>
-                  <w:rPr>
-                    <w:szCs w:val="24"/>
-                  </w:rPr>
-                  <w:t>Sangh</w:t>
-                </w:r>
-                <w:proofErr w:type="spellEnd"/>
-                <w:r>
-                  <w:rPr>
-                    <w:szCs w:val="24"/>
-                  </w:rPr>
-                  <w:t xml:space="preserve">, which earned him several enemies in literary circles.  </w:t>
+                  <w:t>Itihasa Chakra</w:t>
+                </w:r>
+                <w:r>
+                  <w:rPr>
+                    <w:szCs w:val="24"/>
+                  </w:rPr>
+                  <w:t xml:space="preserve"> (1972). In 1967 he unsuccessfully contested election to the Parliament as a candidate of the Hindu right wing party Jan Sangh, which earned him several enemies in literary circles.  </w:t>
                 </w:r>
               </w:p>
               <w:p>
                 <w:pPr>
                   <w:rPr>
-                    <w:szCs w:val="24"/>
-                  </w:rPr>
-                </w:pPr>
-                <w:r>
-                  <w:rPr>
-                    <w:szCs w:val="24"/>
-                  </w:rPr>
-                  <w:t xml:space="preserve">His third collection of poems, </w:t>
-                </w:r>
-                <w:proofErr w:type="spellStart"/>
-                <w:r>
-                  <w:rPr>
-                    <w:i/>
-                    <w:szCs w:val="24"/>
-                  </w:rPr>
-                  <w:t>Nadedubanda</w:t>
-                </w:r>
-                <w:proofErr w:type="spellEnd"/>
-                <w:r>
-                  <w:rPr>
-                    <w:i/>
-                    <w:szCs w:val="24"/>
-                  </w:rPr>
-                  <w:t xml:space="preserve"> </w:t>
-                </w:r>
-                <w:proofErr w:type="spellStart"/>
-                <w:r>
-                  <w:rPr>
-                    <w:i/>
-                    <w:szCs w:val="24"/>
-                  </w:rPr>
-                  <w:t>Daari</w:t>
-                </w:r>
-                <w:proofErr w:type="spellEnd"/>
-                <w:r>
-                  <w:rPr>
-                    <w:szCs w:val="24"/>
-                  </w:rPr>
-                  <w:t xml:space="preserve"> (1952), was a landmark in his career; it showed him move in a new direction, rejecting the earlier style he had adopted. The volume became a kind of manifesto for the later Modernist writers. From then onwards he became the principal modernist poetic voice in Kannada literature. Though he was criticized for the complex images in his poetry, a newly emergent school of critics was eager to mediate between his poetry and the reading public. Readers often waited to see how critics would explain his images. U. R. </w:t>
-                </w:r>
-                <w:proofErr w:type="spellStart"/>
-                <w:r>
-                  <w:rPr>
-                    <w:szCs w:val="24"/>
-                  </w:rPr>
-                  <w:t>Ananthamurthy</w:t>
-                </w:r>
-                <w:proofErr w:type="spellEnd"/>
-                <w:r>
-                  <w:rPr>
-                    <w:szCs w:val="24"/>
-                  </w:rPr>
-                  <w:t xml:space="preserve"> was at the forefront of critics who took on this role. </w:t>
-                </w:r>
-                <w:proofErr w:type="spellStart"/>
-                <w:r>
-                  <w:rPr>
-                    <w:szCs w:val="24"/>
-                  </w:rPr>
-                  <w:t>Adiga</w:t>
-                </w:r>
-                <w:proofErr w:type="spellEnd"/>
-                <w:r>
-                  <w:rPr>
-                    <w:szCs w:val="24"/>
-                  </w:rPr>
-                  <w:t xml:space="preserve"> also groomed a group of young writers in Mysore, who went on to become the leading poets/writers of the </w:t>
-                </w:r>
-                <w:proofErr w:type="spellStart"/>
-                <w:r>
-                  <w:rPr>
-                    <w:szCs w:val="24"/>
-                  </w:rPr>
-                  <w:t>Navya</w:t>
-                </w:r>
-                <w:proofErr w:type="spellEnd"/>
-                <w:r>
-                  <w:rPr>
-                    <w:szCs w:val="24"/>
-                  </w:rPr>
-                  <w:t xml:space="preserve"> movement in Kannada. Many of them fondly recollect their evening discussions with </w:t>
-                </w:r>
-                <w:proofErr w:type="spellStart"/>
-                <w:r>
-                  <w:rPr>
-                    <w:szCs w:val="24"/>
-                  </w:rPr>
-                  <w:t>Adiga</w:t>
-                </w:r>
-                <w:proofErr w:type="spellEnd"/>
-                <w:r>
-                  <w:rPr>
-                    <w:szCs w:val="24"/>
-                  </w:rPr>
-                  <w:t xml:space="preserve"> in a café in Mysore. His other important poetry collections are </w:t>
-                </w:r>
-                <w:proofErr w:type="spellStart"/>
-                <w:r>
-                  <w:rPr>
-                    <w:i/>
-                    <w:szCs w:val="24"/>
-                  </w:rPr>
-                  <w:t>Chandamaddale</w:t>
-                </w:r>
-                <w:proofErr w:type="spellEnd"/>
-                <w:r>
-                  <w:rPr>
-                    <w:szCs w:val="24"/>
-                  </w:rPr>
-                  <w:t xml:space="preserve"> (1954</w:t>
-                </w:r>
-                <w:r>
-                  <w:rPr>
-                    <w:i/>
-                    <w:szCs w:val="24"/>
-                  </w:rPr>
-                  <w:t xml:space="preserve">), </w:t>
-                </w:r>
-                <w:proofErr w:type="spellStart"/>
-                <w:r>
-                  <w:rPr>
-                    <w:i/>
-                    <w:szCs w:val="24"/>
-                  </w:rPr>
-                  <w:t>Bhoomi</w:t>
-                </w:r>
-                <w:proofErr w:type="spellEnd"/>
-                <w:r>
-                  <w:rPr>
-                    <w:i/>
-                    <w:szCs w:val="24"/>
-                  </w:rPr>
-                  <w:t xml:space="preserve"> </w:t>
-                </w:r>
-                <w:proofErr w:type="spellStart"/>
-                <w:r>
-                  <w:rPr>
-                    <w:i/>
-                    <w:szCs w:val="24"/>
-                  </w:rPr>
-                  <w:t>Geeta</w:t>
-                </w:r>
-                <w:proofErr w:type="spellEnd"/>
-                <w:r>
-                  <w:rPr>
-                    <w:szCs w:val="24"/>
-                  </w:rPr>
-                  <w:t xml:space="preserve"> (1959), which is supposed to be the </w:t>
-                </w:r>
-                <w:r>
-                  <w:rPr>
-                    <w:i/>
-                    <w:szCs w:val="24"/>
-                  </w:rPr>
-                  <w:t>Wasteland</w:t>
-                </w:r>
-                <w:r>
-                  <w:rPr>
-                    <w:szCs w:val="24"/>
-                  </w:rPr>
-                  <w:t xml:space="preserve"> of Kannada, </w:t>
-                </w:r>
-                <w:proofErr w:type="spellStart"/>
-                <w:r>
-                  <w:rPr>
-                    <w:i/>
-                    <w:szCs w:val="24"/>
-                  </w:rPr>
-                  <w:t>Vardhamana</w:t>
-                </w:r>
-                <w:proofErr w:type="spellEnd"/>
-                <w:r>
-                  <w:rPr>
-                    <w:szCs w:val="24"/>
-                  </w:rPr>
-                  <w:t xml:space="preserve"> (1972), </w:t>
-                </w:r>
-                <w:proofErr w:type="spellStart"/>
-                <w:r>
-                  <w:rPr>
-                    <w:i/>
-                    <w:szCs w:val="24"/>
-                  </w:rPr>
-                  <w:t>Battalaarada</w:t>
-                </w:r>
-                <w:proofErr w:type="spellEnd"/>
-                <w:r>
-                  <w:rPr>
-                    <w:i/>
-                    <w:szCs w:val="24"/>
-                  </w:rPr>
-                  <w:t xml:space="preserve"> </w:t>
-                </w:r>
-                <w:proofErr w:type="spellStart"/>
-                <w:r>
-                  <w:rPr>
-                    <w:i/>
-                    <w:szCs w:val="24"/>
-                  </w:rPr>
-                  <w:t>Gange</w:t>
-                </w:r>
-                <w:proofErr w:type="spellEnd"/>
-                <w:r>
-                  <w:rPr>
-                    <w:szCs w:val="24"/>
-                  </w:rPr>
-                  <w:t xml:space="preserve"> (1983), </w:t>
-                </w:r>
-                <w:proofErr w:type="spellStart"/>
-                <w:r>
-                  <w:rPr>
-                    <w:i/>
-                    <w:szCs w:val="24"/>
-                  </w:rPr>
-                  <w:t>Moolaka</w:t>
-                </w:r>
-                <w:proofErr w:type="spellEnd"/>
-                <w:r>
-                  <w:rPr>
-                    <w:i/>
-                    <w:szCs w:val="24"/>
-                  </w:rPr>
-                  <w:t xml:space="preserve"> </w:t>
-                </w:r>
-                <w:proofErr w:type="spellStart"/>
-                <w:r>
-                  <w:rPr>
-                    <w:i/>
-                    <w:szCs w:val="24"/>
-                  </w:rPr>
-                  <w:t>Mahashayaru</w:t>
-                </w:r>
-                <w:proofErr w:type="spellEnd"/>
-                <w:r>
-                  <w:rPr>
-                    <w:szCs w:val="24"/>
-                  </w:rPr>
-                  <w:t xml:space="preserve"> (1980), </w:t>
-                </w:r>
-                <w:proofErr w:type="spellStart"/>
-                <w:r>
-                  <w:rPr>
-                    <w:i/>
-                    <w:szCs w:val="24"/>
-                  </w:rPr>
-                  <w:t>Chintamaniyalli</w:t>
-                </w:r>
-                <w:proofErr w:type="spellEnd"/>
-                <w:r>
-                  <w:rPr>
-                    <w:i/>
-                    <w:szCs w:val="24"/>
-                  </w:rPr>
-                  <w:t xml:space="preserve"> Kanda </w:t>
-                </w:r>
-                <w:proofErr w:type="spellStart"/>
-                <w:r>
-                  <w:rPr>
-                    <w:i/>
-                    <w:szCs w:val="24"/>
-                  </w:rPr>
-                  <w:t>Mukha</w:t>
-                </w:r>
-                <w:proofErr w:type="spellEnd"/>
-                <w:r>
-                  <w:rPr>
-                    <w:szCs w:val="24"/>
-                  </w:rPr>
-                  <w:t xml:space="preserve"> (1987),</w:t>
-                </w:r>
-                <w:r>
-                  <w:rPr>
-                    <w:szCs w:val="24"/>
-                  </w:rPr>
-                  <w:t xml:space="preserve"> and </w:t>
-                </w:r>
-                <w:proofErr w:type="spellStart"/>
-                <w:r>
-                  <w:rPr>
-                    <w:i/>
-                    <w:szCs w:val="24"/>
-                  </w:rPr>
-                  <w:t>Suvarna</w:t>
-                </w:r>
-                <w:proofErr w:type="spellEnd"/>
-                <w:r>
-                  <w:rPr>
-                    <w:i/>
-                    <w:szCs w:val="24"/>
-                  </w:rPr>
-                  <w:t xml:space="preserve"> </w:t>
-                </w:r>
-                <w:proofErr w:type="spellStart"/>
-                <w:r>
-                  <w:rPr>
-                    <w:i/>
-                    <w:szCs w:val="24"/>
-                  </w:rPr>
-                  <w:t>Puththali</w:t>
-                </w:r>
-                <w:proofErr w:type="spellEnd"/>
-                <w:r>
-                  <w:rPr>
-                    <w:szCs w:val="24"/>
-                  </w:rPr>
-                  <w:t xml:space="preserve"> (1980).  </w:t>
-                </w:r>
-              </w:p>
-              <w:p>
-                <w:pPr>
-                  <w:rPr>
-                    <w:szCs w:val="24"/>
-                  </w:rPr>
-                </w:pPr>
-                <w:proofErr w:type="spellStart"/>
-                <w:r>
-                  <w:rPr>
-                    <w:szCs w:val="24"/>
-                  </w:rPr>
-                  <w:t>Adiga</w:t>
-                </w:r>
-                <w:proofErr w:type="spellEnd"/>
-                <w:r>
-                  <w:rPr>
-                    <w:szCs w:val="24"/>
-                  </w:rPr>
-                  <w:t xml:space="preserve"> wrote two novels</w:t>
-                </w:r>
-                <w:r>
-                  <w:rPr>
-                    <w:szCs w:val="24"/>
-                  </w:rPr>
-                  <w:t>—</w:t>
-                </w:r>
-                <w:proofErr w:type="spellStart"/>
-                <w:r>
-                  <w:rPr>
-                    <w:i/>
-                    <w:szCs w:val="24"/>
-                  </w:rPr>
-                  <w:t>Anaathe</w:t>
-                </w:r>
-                <w:proofErr w:type="spellEnd"/>
-                <w:r>
-                  <w:rPr>
-                    <w:szCs w:val="24"/>
-                  </w:rPr>
-                  <w:t xml:space="preserve"> (1954) and </w:t>
-                </w:r>
-                <w:proofErr w:type="spellStart"/>
-                <w:r>
-                  <w:rPr>
-                    <w:i/>
-                    <w:szCs w:val="24"/>
-                  </w:rPr>
-                  <w:t>Akashadeepa</w:t>
-                </w:r>
-                <w:proofErr w:type="spellEnd"/>
-                <w:r>
-                  <w:rPr>
-                    <w:szCs w:val="24"/>
-                  </w:rPr>
-                  <w:t xml:space="preserve"> (1953)</w:t>
-                </w:r>
-                <w:r>
-                  <w:rPr>
-                    <w:szCs w:val="24"/>
-                  </w:rPr>
-                  <w:t>—</w:t>
-                </w:r>
-                <w:r>
-                  <w:rPr>
-                    <w:szCs w:val="24"/>
-                  </w:rPr>
-                  <w:t>and several short stories. He also translated several literary works into Kannada. His article on ‘</w:t>
-                </w:r>
-                <w:proofErr w:type="spellStart"/>
-                <w:r>
-                  <w:rPr>
-                    <w:szCs w:val="24"/>
-                  </w:rPr>
-                  <w:t>Mannina</w:t>
-                </w:r>
-                <w:proofErr w:type="spellEnd"/>
-                <w:r>
-                  <w:rPr>
-                    <w:szCs w:val="24"/>
-                  </w:rPr>
-                  <w:t xml:space="preserve"> </w:t>
-                </w:r>
-                <w:proofErr w:type="spellStart"/>
-                <w:r>
-                  <w:rPr>
-                    <w:szCs w:val="24"/>
-                  </w:rPr>
-                  <w:t>Vaasane</w:t>
-                </w:r>
-                <w:proofErr w:type="spellEnd"/>
-                <w:r>
-                  <w:rPr>
-                    <w:szCs w:val="24"/>
-                  </w:rPr>
-                  <w:t>’ (</w:t>
-                </w:r>
-                <w:r>
-                  <w:rPr>
-                    <w:i/>
-                    <w:szCs w:val="24"/>
-                  </w:rPr>
-                  <w:t>Smell of the Soil</w:t>
-                </w:r>
-                <w:r>
-                  <w:rPr>
-                    <w:szCs w:val="24"/>
-                  </w:rPr>
-                  <w:t xml:space="preserve">, 1966) was a key text of </w:t>
-                </w:r>
-                <w:proofErr w:type="spellStart"/>
-                <w:r>
-                  <w:rPr>
-                    <w:szCs w:val="24"/>
-                  </w:rPr>
-                  <w:t>Navya</w:t>
-                </w:r>
-                <w:proofErr w:type="spellEnd"/>
-                <w:r>
-                  <w:rPr>
-                    <w:szCs w:val="24"/>
-                  </w:rPr>
-                  <w:t xml:space="preserve"> poetry with the smell of the earth becoming the yardstick for measuring the intensity of experience enshrined in a poem. </w:t>
-                </w:r>
-              </w:p>
-              <w:p>
-                <w:pPr>
-                  <w:rPr>
-                    <w:b/>
                     <w:szCs w:val="24"/>
                   </w:rPr>
                 </w:pPr>
@@ -1252,53 +598,157 @@
               <w:p>
                 <w:pPr>
                   <w:rPr>
-                    <w:b/>
                     <w:szCs w:val="24"/>
                   </w:rPr>
                 </w:pPr>
                 <w:r>
                   <w:rPr>
-                    <w:b/>
-                    <w:szCs w:val="24"/>
-                  </w:rPr>
-                  <w:t>Timeline:</w:t>
+                    <w:szCs w:val="24"/>
+                  </w:rPr>
+                  <w:t xml:space="preserve">His third collection of poems, </w:t>
+                </w:r>
+                <w:r>
+                  <w:rPr>
+                    <w:i/>
+                    <w:szCs w:val="24"/>
+                  </w:rPr>
+                  <w:t>Nadedubanda Daari</w:t>
+                </w:r>
+                <w:r>
+                  <w:rPr>
+                    <w:szCs w:val="24"/>
+                  </w:rPr>
+                  <w:t xml:space="preserve"> (1952), was a landmark in his career; it showed him move in a new direction, rejecting the earlier style he had adopted. The volume became a k</w:t>
+                </w:r>
+                <w:r>
+                  <w:rPr>
+                    <w:szCs w:val="24"/>
+                  </w:rPr>
+                  <w:t>ind of manifesto for later m</w:t>
+                </w:r>
+                <w:r>
+                  <w:rPr>
+                    <w:szCs w:val="24"/>
+                  </w:rPr>
+                  <w:t xml:space="preserve">odernist writers. From then onwards he became the principal modernist poetic voice in Kannada literature. Though he was criticized for the complex images in his poetry, a newly emergent school of critics was eager to mediate between his poetry and the reading public. Readers often waited to see how critics would explain his images. U. R. Ananthamurthy was at the forefront of critics who took on this role. Adiga also groomed a group of young writers in Mysore, who went on to become the leading poets/writers of the Navya movement in Kannada. Many of them fondly recollect their evening discussions with Adiga in a café in Mysore. His other important poetry collections are </w:t>
+                </w:r>
+                <w:r>
+                  <w:rPr>
+                    <w:i/>
+                    <w:szCs w:val="24"/>
+                  </w:rPr>
+                  <w:t>Chandamaddale</w:t>
+                </w:r>
+                <w:r>
+                  <w:rPr>
+                    <w:szCs w:val="24"/>
+                  </w:rPr>
+                  <w:t xml:space="preserve"> (1954</w:t>
+                </w:r>
+                <w:r>
+                  <w:rPr>
+                    <w:i/>
+                    <w:szCs w:val="24"/>
+                  </w:rPr>
+                  <w:t>), Bhoomi Geeta</w:t>
+                </w:r>
+                <w:r>
+                  <w:rPr>
+                    <w:szCs w:val="24"/>
+                  </w:rPr>
+                  <w:t xml:space="preserve"> (1959), which is supposed to be the </w:t>
+                </w:r>
+                <w:r>
+                  <w:rPr>
+                    <w:i/>
+                    <w:szCs w:val="24"/>
+                  </w:rPr>
+                  <w:t>Wasteland</w:t>
+                </w:r>
+                <w:r>
+                  <w:rPr>
+                    <w:szCs w:val="24"/>
+                  </w:rPr>
+                  <w:t xml:space="preserve"> of Kannada, </w:t>
+                </w:r>
+                <w:r>
+                  <w:rPr>
+                    <w:i/>
+                    <w:szCs w:val="24"/>
+                  </w:rPr>
+                  <w:t>Vardhamana</w:t>
+                </w:r>
+                <w:r>
+                  <w:rPr>
+                    <w:szCs w:val="24"/>
+                  </w:rPr>
+                  <w:t xml:space="preserve"> (1972), </w:t>
+                </w:r>
+                <w:r>
+                  <w:rPr>
+                    <w:i/>
+                    <w:szCs w:val="24"/>
+                  </w:rPr>
+                  <w:t>Battalaarada Gange</w:t>
+                </w:r>
+                <w:r>
+                  <w:rPr>
+                    <w:szCs w:val="24"/>
+                  </w:rPr>
+                  <w:t xml:space="preserve"> (1983), </w:t>
+                </w:r>
+                <w:r>
+                  <w:rPr>
+                    <w:i/>
+                    <w:szCs w:val="24"/>
+                  </w:rPr>
+                  <w:t>Moolaka Mahashayaru</w:t>
+                </w:r>
+                <w:r>
+                  <w:rPr>
+                    <w:szCs w:val="24"/>
+                  </w:rPr>
+                  <w:t xml:space="preserve"> (1980), </w:t>
+                </w:r>
+                <w:r>
+                  <w:rPr>
+                    <w:i/>
+                    <w:szCs w:val="24"/>
+                  </w:rPr>
+                  <w:t>Chintamaniyalli Kanda Mukha</w:t>
+                </w:r>
+                <w:r>
+                  <w:rPr>
+                    <w:szCs w:val="24"/>
+                  </w:rPr>
+                  <w:t xml:space="preserve"> (1987),</w:t>
+                </w:r>
+                <w:r>
+                  <w:rPr>
+                    <w:szCs w:val="24"/>
+                  </w:rPr>
+                  <w:t xml:space="preserve"> and </w:t>
+                </w:r>
+                <w:r>
+                  <w:rPr>
+                    <w:i/>
+                    <w:szCs w:val="24"/>
+                  </w:rPr>
+                  <w:t>Suvarna Puththali</w:t>
+                </w:r>
+                <w:r>
+                  <w:rPr>
+                    <w:szCs w:val="24"/>
+                  </w:rPr>
+                  <w:t xml:space="preserve"> (1980).  </w:t>
                 </w:r>
               </w:p>
               <w:p>
                 <w:pPr>
                   <w:rPr>
-                    <w:i/>
                     <w:szCs w:val="24"/>
                   </w:rPr>
                 </w:pPr>
-                <w:r>
-                  <w:rPr>
-                    <w:szCs w:val="24"/>
-                  </w:rPr>
-                  <w:t xml:space="preserve">1946 </w:t>
-                </w:r>
-                <w:r>
-                  <w:rPr>
-                    <w:szCs w:val="24"/>
-                  </w:rPr>
-                  <w:tab/>
-                </w:r>
-                <w:r>
-                  <w:rPr>
-                    <w:szCs w:val="24"/>
-                  </w:rPr>
-                  <w:tab/>
-                  <w:t xml:space="preserve">First collection of poetry, </w:t>
-                </w:r>
-                <w:proofErr w:type="spellStart"/>
-                <w:r>
-                  <w:rPr>
-                    <w:i/>
-                    <w:szCs w:val="24"/>
-                  </w:rPr>
-                  <w:t>Bhaavataranga</w:t>
-                </w:r>
-                <w:proofErr w:type="spellEnd"/>
               </w:p>
               <w:p>
                 <w:pPr>
@@ -1310,135 +760,118 @@
                   <w:rPr>
                     <w:szCs w:val="24"/>
                   </w:rPr>
-                  <w:t>1952</w:t>
-                </w:r>
-                <w:r>
-                  <w:rPr>
-                    <w:szCs w:val="24"/>
-                  </w:rPr>
-                  <w:tab/>
-                </w:r>
-                <w:r>
-                  <w:rPr>
-                    <w:szCs w:val="24"/>
-                  </w:rPr>
-                  <w:tab/>
-                </w:r>
-                <w:proofErr w:type="spellStart"/>
+                  <w:t>Adiga wrote two novels</w:t>
+                </w:r>
+                <w:r>
+                  <w:rPr>
+                    <w:szCs w:val="24"/>
+                  </w:rPr>
+                  <w:t>—</w:t>
+                </w:r>
                 <w:r>
                   <w:rPr>
                     <w:i/>
                     <w:szCs w:val="24"/>
                   </w:rPr>
-                  <w:t>Nadedubanda</w:t>
-                </w:r>
-                <w:proofErr w:type="spellEnd"/>
+                  <w:t>Anaathe</w:t>
+                </w:r>
+                <w:r>
+                  <w:rPr>
+                    <w:szCs w:val="24"/>
+                  </w:rPr>
+                  <w:t xml:space="preserve"> (1954) and </w:t>
+                </w:r>
                 <w:r>
                   <w:rPr>
                     <w:i/>
                     <w:szCs w:val="24"/>
                   </w:rPr>
-                  <w:t xml:space="preserve"> </w:t>
-                </w:r>
-                <w:proofErr w:type="spellStart"/>
+                  <w:t>Akashadeepa</w:t>
+                </w:r>
+                <w:r>
+                  <w:rPr>
+                    <w:szCs w:val="24"/>
+                  </w:rPr>
+                  <w:t xml:space="preserve"> (1953)</w:t>
+                </w:r>
+                <w:r>
+                  <w:rPr>
+                    <w:szCs w:val="24"/>
+                  </w:rPr>
+                  <w:t>—</w:t>
+                </w:r>
+                <w:r>
+                  <w:rPr>
+                    <w:szCs w:val="24"/>
+                  </w:rPr>
+                  <w:t>and several short stories. He also translated several literary works into Kannada. His article on ‘</w:t>
+                </w:r>
                 <w:r>
                   <w:rPr>
                     <w:i/>
                     <w:szCs w:val="24"/>
                   </w:rPr>
-                  <w:t>Daari</w:t>
-                </w:r>
-                <w:proofErr w:type="spellEnd"/>
+                  <w:t>Mannina Vaasane’</w:t>
+                </w:r>
+                <w:r>
+                  <w:rPr>
+                    <w:szCs w:val="24"/>
+                  </w:rPr>
+                  <w:t xml:space="preserve"> (</w:t>
+                </w:r>
+                <w:r>
+                  <w:rPr>
+                    <w:i/>
+                    <w:szCs w:val="24"/>
+                  </w:rPr>
+                  <w:t>Smell of the Soil</w:t>
+                </w:r>
+                <w:r>
+                  <w:rPr>
+                    <w:szCs w:val="24"/>
+                  </w:rPr>
+                  <w:t>, 1966) was a key text of Navya poetry</w:t>
+                </w:r>
+                <w:r>
+                  <w:rPr>
+                    <w:szCs w:val="24"/>
+                  </w:rPr>
+                  <w:t>, with the smell of the e</w:t>
+                </w:r>
+                <w:r>
+                  <w:rPr>
+                    <w:szCs w:val="24"/>
+                  </w:rPr>
+                  <w:t xml:space="preserve">arth becoming the yardstick for measuring the intensity of experience enshrined in a poem. </w:t>
+                </w:r>
               </w:p>
               <w:p>
                 <w:pPr>
                   <w:rPr>
+                    <w:b/>
                     <w:szCs w:val="24"/>
                   </w:rPr>
                 </w:pPr>
-                <w:r>
-                  <w:rPr>
-                    <w:szCs w:val="24"/>
-                  </w:rPr>
-                  <w:t>1959</w:t>
-                </w:r>
-                <w:r>
-                  <w:rPr>
-                    <w:szCs w:val="24"/>
-                  </w:rPr>
-                  <w:tab/>
-                </w:r>
-                <w:r>
-                  <w:rPr>
-                    <w:szCs w:val="24"/>
-                  </w:rPr>
-                  <w:tab/>
-                </w:r>
-                <w:proofErr w:type="spellStart"/>
-                <w:r>
-                  <w:rPr>
-                    <w:i/>
-                    <w:szCs w:val="24"/>
-                  </w:rPr>
-                  <w:t>Bhoomi</w:t>
-                </w:r>
-                <w:proofErr w:type="spellEnd"/>
-                <w:r>
-                  <w:rPr>
-                    <w:i/>
-                    <w:szCs w:val="24"/>
-                  </w:rPr>
-                  <w:t xml:space="preserve"> </w:t>
-                </w:r>
-                <w:proofErr w:type="spellStart"/>
-                <w:r>
-                  <w:rPr>
-                    <w:i/>
-                    <w:szCs w:val="24"/>
-                  </w:rPr>
-                  <w:t>Geeta</w:t>
-                </w:r>
-                <w:proofErr w:type="spellEnd"/>
               </w:p>
               <w:p>
                 <w:pPr>
                   <w:rPr>
-                    <w:i/>
+                    <w:b/>
                     <w:szCs w:val="24"/>
                   </w:rPr>
                 </w:pPr>
                 <w:r>
                   <w:rPr>
-                    <w:szCs w:val="24"/>
-                  </w:rPr>
-                  <w:t>1962</w:t>
-                </w:r>
-                <w:r>
-                  <w:rPr>
-                    <w:szCs w:val="24"/>
-                  </w:rPr>
-                  <w:tab/>
-                </w:r>
-                <w:r>
-                  <w:rPr>
-                    <w:szCs w:val="24"/>
-                  </w:rPr>
-                  <w:tab/>
-                  <w:t xml:space="preserve">Starts the journal </w:t>
-                </w:r>
-                <w:proofErr w:type="spellStart"/>
-                <w:r>
-                  <w:rPr>
-                    <w:i/>
-                    <w:szCs w:val="24"/>
-                  </w:rPr>
-                  <w:t>Sakshi</w:t>
-                </w:r>
-                <w:proofErr w:type="spellEnd"/>
+                    <w:b/>
+                    <w:szCs w:val="24"/>
+                  </w:rPr>
+                  <w:t>Timeline:</w:t>
+                </w:r>
               </w:p>
               <w:p>
                 <w:pPr>
                   <w:rPr>
+                    <w:i/>
                     <w:szCs w:val="24"/>
                   </w:rPr>
                 </w:pPr>
@@ -1446,7 +879,7 @@
                   <w:rPr>
                     <w:szCs w:val="24"/>
                   </w:rPr>
-                  <w:t>1967</w:t>
+                  <w:t xml:space="preserve">1946 </w:t>
                 </w:r>
                 <w:r>
                   <w:rPr>
@@ -1459,7 +892,14 @@
                     <w:szCs w:val="24"/>
                   </w:rPr>
                   <w:tab/>
-                  <w:t>Contests Parliament elections</w:t>
+                  <w:t xml:space="preserve">First collection of poetry, </w:t>
+                </w:r>
+                <w:r>
+                  <w:rPr>
+                    <w:i/>
+                    <w:szCs w:val="24"/>
+                  </w:rPr>
+                  <w:t>Bhaavataranga</w:t>
                 </w:r>
               </w:p>
               <w:p>
@@ -1472,7 +912,7 @@
                   <w:rPr>
                     <w:szCs w:val="24"/>
                   </w:rPr>
-                  <w:t>1972</w:t>
+                  <w:t>1952</w:t>
                 </w:r>
                 <w:r>
                   <w:rPr>
@@ -1485,28 +925,13 @@
                     <w:szCs w:val="24"/>
                   </w:rPr>
                   <w:tab/>
-                  <w:t xml:space="preserve">Translates </w:t>
-                </w:r>
-                <w:proofErr w:type="spellStart"/>
-                <w:r>
-                  <w:rPr>
-                    <w:szCs w:val="24"/>
-                  </w:rPr>
-                  <w:t>Lohya’s</w:t>
-                </w:r>
-                <w:proofErr w:type="spellEnd"/>
-                <w:r>
-                  <w:rPr>
-                    <w:szCs w:val="24"/>
-                  </w:rPr>
-                  <w:t xml:space="preserve"> </w:t>
                 </w:r>
                 <w:r>
                   <w:rPr>
                     <w:i/>
                     <w:szCs w:val="24"/>
                   </w:rPr>
-                  <w:t>The Wheel of History</w:t>
+                  <w:t>Nadedubanda Daari</w:t>
                 </w:r>
               </w:p>
               <w:p>
@@ -1519,6 +944,131 @@
                   <w:rPr>
                     <w:szCs w:val="24"/>
                   </w:rPr>
+                  <w:t>1959</w:t>
+                </w:r>
+                <w:r>
+                  <w:rPr>
+                    <w:szCs w:val="24"/>
+                  </w:rPr>
+                  <w:tab/>
+                </w:r>
+                <w:r>
+                  <w:rPr>
+                    <w:szCs w:val="24"/>
+                  </w:rPr>
+                  <w:tab/>
+                </w:r>
+                <w:r>
+                  <w:rPr>
+                    <w:i/>
+                    <w:szCs w:val="24"/>
+                  </w:rPr>
+                  <w:t>Bhoomi Geeta</w:t>
+                </w:r>
+              </w:p>
+              <w:p>
+                <w:pPr>
+                  <w:rPr>
+                    <w:i/>
+                    <w:szCs w:val="24"/>
+                  </w:rPr>
+                </w:pPr>
+                <w:r>
+                  <w:rPr>
+                    <w:szCs w:val="24"/>
+                  </w:rPr>
+                  <w:t>1962</w:t>
+                </w:r>
+                <w:r>
+                  <w:rPr>
+                    <w:szCs w:val="24"/>
+                  </w:rPr>
+                  <w:tab/>
+                </w:r>
+                <w:r>
+                  <w:rPr>
+                    <w:szCs w:val="24"/>
+                  </w:rPr>
+                  <w:tab/>
+                  <w:t xml:space="preserve">Starts the journal </w:t>
+                </w:r>
+                <w:r>
+                  <w:rPr>
+                    <w:i/>
+                    <w:szCs w:val="24"/>
+                  </w:rPr>
+                  <w:t>Sakshi</w:t>
+                </w:r>
+              </w:p>
+              <w:p>
+                <w:pPr>
+                  <w:rPr>
+                    <w:szCs w:val="24"/>
+                  </w:rPr>
+                </w:pPr>
+                <w:r>
+                  <w:rPr>
+                    <w:szCs w:val="24"/>
+                  </w:rPr>
+                  <w:t>1967</w:t>
+                </w:r>
+                <w:r>
+                  <w:rPr>
+                    <w:szCs w:val="24"/>
+                  </w:rPr>
+                  <w:tab/>
+                </w:r>
+                <w:r>
+                  <w:rPr>
+                    <w:szCs w:val="24"/>
+                  </w:rPr>
+                  <w:tab/>
+                  <w:t>Contests Parliament elections</w:t>
+                </w:r>
+              </w:p>
+              <w:p>
+                <w:pPr>
+                  <w:rPr>
+                    <w:szCs w:val="24"/>
+                  </w:rPr>
+                </w:pPr>
+                <w:r>
+                  <w:rPr>
+                    <w:szCs w:val="24"/>
+                  </w:rPr>
+                  <w:t>1972</w:t>
+                </w:r>
+                <w:r>
+                  <w:rPr>
+                    <w:szCs w:val="24"/>
+                  </w:rPr>
+                  <w:tab/>
+                </w:r>
+                <w:r>
+                  <w:rPr>
+                    <w:szCs w:val="24"/>
+                  </w:rPr>
+                  <w:tab/>
+                  <w:t xml:space="preserve">Translates Lohya’s </w:t>
+                </w:r>
+                <w:r>
+                  <w:rPr>
+                    <w:i/>
+                    <w:szCs w:val="24"/>
+                  </w:rPr>
+                  <w:t>The Wheel of History</w:t>
+                </w:r>
+              </w:p>
+              <w:p>
+                <w:pPr>
+                  <w:rPr>
+                    <w:szCs w:val="24"/>
+                  </w:rPr>
+                </w:pPr>
+                <w:r>
+                  <w:rPr>
+                    <w:szCs w:val="24"/>
+                  </w:rPr>
                   <w:t>1986</w:t>
                 </w:r>
                 <w:r>
@@ -1532,35 +1082,7 @@
                     <w:szCs w:val="24"/>
                   </w:rPr>
                   <w:tab/>
-                  <w:t xml:space="preserve">Awarded </w:t>
-                </w:r>
-                <w:proofErr w:type="spellStart"/>
-                <w:r>
-                  <w:rPr>
-                    <w:szCs w:val="24"/>
-                  </w:rPr>
-                  <w:t>Kabir</w:t>
-                </w:r>
-                <w:proofErr w:type="spellEnd"/>
-                <w:r>
-                  <w:rPr>
-                    <w:szCs w:val="24"/>
-                  </w:rPr>
-                  <w:t xml:space="preserve"> </w:t>
-                </w:r>
-                <w:proofErr w:type="spellStart"/>
-                <w:r>
-                  <w:rPr>
-                    <w:szCs w:val="24"/>
-                  </w:rPr>
-                  <w:t>Samman</w:t>
-                </w:r>
-                <w:proofErr w:type="spellEnd"/>
-                <w:r>
-                  <w:rPr>
-                    <w:szCs w:val="24"/>
-                  </w:rPr>
-                  <w:t xml:space="preserve"> by the Madhya Pradesh Government</w:t>
+                  <w:t>Awarded Kabir Samman by the Madhya Pradesh Government</w:t>
                 </w:r>
               </w:p>
               <w:p/>
@@ -1706,21 +1228,12 @@
       </w:rPr>
       <w:t xml:space="preserve"> – </w:t>
     </w:r>
-    <w:proofErr w:type="spellStart"/>
     <w:r>
       <w:rPr>
         <w:i/>
         <w:color w:val="7F7F7F" w:themeColor="text1" w:themeTint="80"/>
       </w:rPr>
-      <w:t>Encyclopedia</w:t>
-    </w:r>
-    <w:proofErr w:type="spellEnd"/>
-    <w:r>
-      <w:rPr>
-        <w:i/>
-        <w:color w:val="7F7F7F" w:themeColor="text1" w:themeTint="80"/>
-      </w:rPr>
-      <w:t xml:space="preserve"> of Modernism</w:t>
+      <w:t>Encyclopedia of Modernism</w:t>
     </w:r>
   </w:p>
   <w:p>
@@ -2724,10 +2237,12 @@
   </w:font>
   <w:font w:name="Calibri Light">
     <w:altName w:val="Cambria"/>
+    <w:panose1 w:val="00000000000000000000"/>
     <w:charset w:val="00"/>
     <w:family w:val="swiss"/>
+    <w:notTrueType/>
     <w:pitch w:val="variable"/>
-    <w:sig w:usb0="A00002EF" w:usb1="4000207B" w:usb2="00000000" w:usb3="00000000" w:csb0="0000019F" w:csb1="00000000"/>
+    <w:sig w:usb0="00000003" w:usb1="00000000" w:usb2="00000000" w:usb3="00000000" w:csb0="00000001" w:csb1="00000000"/>
   </w:font>
   <w:font w:name="Arial">
     <w:panose1 w:val="020B0604020202020204"/>
@@ -2770,12 +2285,13 @@
     <w:rsidRoot w:val="00B91BDC"/>
     <w:rsid w:val="003E6CFE"/>
     <w:rsid w:val="00415E02"/>
+    <w:rsid w:val="00492785"/>
     <w:rsid w:val="008C502E"/>
     <w:rsid w:val="00904665"/>
     <w:rsid w:val="00B91BDC"/>
   </w:rsids>
   <m:mathPr>
-    <m:mathFont m:val="@ヒラギノ角ゴ Pro W3"/>
+    <m:mathFont m:val="Abadi MT Condensed Light"/>
     <m:brkBin m:val="before"/>
     <m:brkBinSub m:val="--"/>
     <m:smallFrac m:val="off"/>
@@ -3294,7 +2810,7 @@
   <a:extraClrSchemeLst/>
   <a:extLst>
     <a:ext uri="{05A4C25C-085E-4340-85A3-A5531E510DB2}">
-      <thm15:themeFamily xmlns="" xmlns:a="http://schemas.openxmlformats.org/drawingml/2006/main" xmlns:thm15="http://schemas.microsoft.com/office/thememl/2012/main" name="Office Theme" id="{62F939B6-93AF-4DB8-9C6B-D6C7DFDC589F}" vid="{4A3C46E8-61CC-4603-A589-7422A47A8E4A}"/>
+      <thm15:themeFamily xmlns:thm15="http://schemas.microsoft.com/office/thememl/2012/main" xmlns:a="http://schemas.openxmlformats.org/drawingml/2006/main" xmlns="" name="Office Theme" id="{62F939B6-93AF-4DB8-9C6B-D6C7DFDC589F}" vid="{4A3C46E8-61CC-4603-A589-7422A47A8E4A}"/>
     </a:ext>
   </a:extLst>
 </a:theme>
@@ -3327,7 +2843,7 @@
 </file>
 
 <file path=customXml/itemProps1.xml><?xml version="1.0" encoding="utf-8"?>
-<ds:datastoreItem xmlns:ds="http://schemas.openxmlformats.org/officeDocument/2006/customXml" ds:itemID="{CFDBAE10-DEBD-DE4D-B55C-31A3C780DAC0}">
+<ds:datastoreItem xmlns:ds="http://schemas.openxmlformats.org/officeDocument/2006/customXml" ds:itemID="{CD889F66-0C33-F44A-AC65-2F151199BEB6}">
   <ds:schemaRefs>
     <ds:schemaRef ds:uri="http://schemas.openxmlformats.org/officeDocument/2006/bibliography"/>
   </ds:schemaRefs>
